--- a/mysql-quiz/mysql quiz 02.docx
+++ b/mysql-quiz/mysql quiz 02.docx
@@ -448,7 +448,6 @@
           <w:szCs w:val="18"/>
         </w:rPr>
       </w:pPr>
-      <w:bookmarkStart w:id="0" w:name="_GoBack"/>
       <w:r>
         <w:rPr>
           <w:strike/>
@@ -568,7 +567,6 @@
         <w:t>)                            D. attribute()</w:t>
       </w:r>
     </w:p>
-    <w:bookmarkEnd w:id="0"/>
     <w:p>
       <w:pPr>
         <w:spacing w:after="0" w:line="240" w:lineRule="auto"/>
@@ -614,11 +612,21 @@
           <w:sz w:val="18"/>
           <w:szCs w:val="18"/>
         </w:rPr>
-        <w:t xml:space="preserve">       C. </w:t>
+        <w:t xml:space="preserve">       </w:t>
+      </w:r>
+      <w:bookmarkStart w:id="0" w:name="_GoBack"/>
+      <w:r>
+        <w:rPr>
+          <w:b/>
+          <w:sz w:val="18"/>
+          <w:szCs w:val="18"/>
+        </w:rPr>
+        <w:t xml:space="preserve">C. </w:t>
       </w:r>
       <w:proofErr w:type="spellStart"/>
       <w:r>
         <w:rPr>
+          <w:b/>
           <w:sz w:val="18"/>
           <w:szCs w:val="18"/>
         </w:rPr>
@@ -630,7 +638,15 @@
           <w:sz w:val="18"/>
           <w:szCs w:val="18"/>
         </w:rPr>
-        <w:t xml:space="preserve">          D. all</w:t>
+        <w:t xml:space="preserve">          </w:t>
+      </w:r>
+      <w:bookmarkEnd w:id="0"/>
+      <w:r>
+        <w:rPr>
+          <w:sz w:val="18"/>
+          <w:szCs w:val="18"/>
+        </w:rPr>
+        <w:t>D. all</w:t>
       </w:r>
     </w:p>
     <w:p>
@@ -662,7 +678,15 @@
           <w:sz w:val="18"/>
           <w:szCs w:val="18"/>
         </w:rPr>
-        <w:t>A. 3303                              B. 3306</w:t>
+        <w:t xml:space="preserve">A. 3303                              </w:t>
+      </w:r>
+      <w:r>
+        <w:rPr>
+          <w:b/>
+          <w:sz w:val="18"/>
+          <w:szCs w:val="18"/>
+        </w:rPr>
+        <w:t>B. 3306</w:t>
       </w:r>
     </w:p>
     <w:p>
@@ -723,10 +747,18 @@
       </w:pPr>
       <w:r>
         <w:rPr>
-          <w:sz w:val="18"/>
-          <w:szCs w:val="18"/>
-        </w:rPr>
-        <w:t>C. Query Caching               D.  Indexing</w:t>
+          <w:b/>
+          <w:sz w:val="18"/>
+          <w:szCs w:val="18"/>
+        </w:rPr>
+        <w:t>C. Query Caching</w:t>
+      </w:r>
+      <w:r>
+        <w:rPr>
+          <w:sz w:val="18"/>
+          <w:szCs w:val="18"/>
+        </w:rPr>
+        <w:t xml:space="preserve">               D.  Indexing</w:t>
       </w:r>
     </w:p>
     <w:p>
@@ -758,7 +790,15 @@
           <w:sz w:val="18"/>
           <w:szCs w:val="18"/>
         </w:rPr>
-        <w:t>A. BIGINT                              B. DECIMAL</w:t>
+        <w:t xml:space="preserve">A. BIGINT                              </w:t>
+      </w:r>
+      <w:r>
+        <w:rPr>
+          <w:b/>
+          <w:sz w:val="18"/>
+          <w:szCs w:val="18"/>
+        </w:rPr>
+        <w:t>B. DECIMAL</w:t>
       </w:r>
     </w:p>
     <w:p>
@@ -803,6 +843,7 @@
       </w:pPr>
       <w:r>
         <w:rPr>
+          <w:b/>
           <w:sz w:val="18"/>
           <w:szCs w:val="18"/>
         </w:rPr>
@@ -811,6 +852,7 @@
       <w:proofErr w:type="spellStart"/>
       <w:r>
         <w:rPr>
+          <w:b/>
           <w:sz w:val="18"/>
           <w:szCs w:val="18"/>
         </w:rPr>
@@ -915,6 +957,7 @@
       </w:pPr>
       <w:r>
         <w:rPr>
+          <w:b/>
           <w:sz w:val="18"/>
           <w:szCs w:val="18"/>
         </w:rPr>
@@ -923,6 +966,7 @@
       <w:proofErr w:type="spellStart"/>
       <w:r>
         <w:rPr>
+          <w:b/>
           <w:sz w:val="18"/>
           <w:szCs w:val="18"/>
         </w:rPr>
@@ -1030,7 +1074,15 @@
           <w:sz w:val="18"/>
           <w:szCs w:val="18"/>
         </w:rPr>
-        <w:t xml:space="preserve">                            D. MEMORY  </w:t>
+        <w:t xml:space="preserve">                            </w:t>
+      </w:r>
+      <w:r>
+        <w:rPr>
+          <w:b/>
+          <w:sz w:val="18"/>
+          <w:szCs w:val="18"/>
+        </w:rPr>
+        <w:t xml:space="preserve">D. MEMORY  </w:t>
       </w:r>
     </w:p>
     <w:p>
@@ -1070,6 +1122,13 @@
           <w:szCs w:val="18"/>
         </w:rPr>
         <w:tab/>
+      </w:r>
+      <w:r>
+        <w:rPr>
+          <w:b/>
+          <w:sz w:val="18"/>
+          <w:szCs w:val="18"/>
+        </w:rPr>
         <w:t>C. MEDIUMINT</w:t>
       </w:r>
       <w:r>
@@ -1125,7 +1184,21 @@
           <w:szCs w:val="18"/>
         </w:rPr>
         <w:tab/>
-        <w:t>C. Update                             D. Delete</w:t>
+      </w:r>
+      <w:r>
+        <w:rPr>
+          <w:sz w:val="18"/>
+          <w:szCs w:val="18"/>
+        </w:rPr>
+        <w:t>C. Update</w:t>
+      </w:r>
+      <w:r>
+        <w:rPr>
+          <w:b/>
+          <w:sz w:val="18"/>
+          <w:szCs w:val="18"/>
+        </w:rPr>
+        <w:t xml:space="preserve">                             D. Delete</w:t>
       </w:r>
     </w:p>
     <w:p>
@@ -1189,7 +1262,29 @@
           <w:sz w:val="18"/>
           <w:szCs w:val="18"/>
         </w:rPr>
-        <w:t xml:space="preserve">A. 0           B. 1         C. -1         D. none     </w:t>
+        <w:t>A. 0</w:t>
+      </w:r>
+      <w:r>
+        <w:rPr>
+          <w:sz w:val="18"/>
+          <w:szCs w:val="18"/>
+        </w:rPr>
+        <w:t xml:space="preserve">           B. 1         </w:t>
+      </w:r>
+      <w:r>
+        <w:rPr>
+          <w:b/>
+          <w:sz w:val="18"/>
+          <w:szCs w:val="18"/>
+        </w:rPr>
+        <w:t>C. -1</w:t>
+      </w:r>
+      <w:r>
+        <w:rPr>
+          <w:sz w:val="18"/>
+          <w:szCs w:val="18"/>
+        </w:rPr>
+        <w:t xml:space="preserve">         D. none     </w:t>
       </w:r>
     </w:p>
     <w:p>
@@ -1218,31 +1313,38 @@
       </w:pPr>
       <w:r>
         <w:rPr>
-          <w:sz w:val="18"/>
-          <w:szCs w:val="18"/>
-        </w:rPr>
-        <w:t xml:space="preserve">A.CREATE DATABASE company </w:t>
-      </w:r>
-      <w:r>
-        <w:rPr>
-          <w:sz w:val="18"/>
-          <w:szCs w:val="18"/>
-        </w:rPr>
-        <w:tab/>
-      </w:r>
-      <w:r>
-        <w:rPr>
-          <w:sz w:val="18"/>
-          <w:szCs w:val="18"/>
-        </w:rPr>
-        <w:tab/>
-      </w:r>
-      <w:r>
-        <w:rPr>
-          <w:sz w:val="18"/>
-          <w:szCs w:val="18"/>
-        </w:rPr>
-        <w:tab/>
+          <w:b/>
+          <w:sz w:val="18"/>
+          <w:szCs w:val="18"/>
+        </w:rPr>
+        <w:t>A.CREATE DATABASE company</w:t>
+      </w:r>
+      <w:r>
+        <w:rPr>
+          <w:sz w:val="18"/>
+          <w:szCs w:val="18"/>
+        </w:rPr>
+        <w:t xml:space="preserve"> </w:t>
+      </w:r>
+      <w:r>
+        <w:rPr>
+          <w:sz w:val="18"/>
+          <w:szCs w:val="18"/>
+        </w:rPr>
+        <w:tab/>
+      </w:r>
+      <w:r>
+        <w:rPr>
+          <w:sz w:val="18"/>
+          <w:szCs w:val="18"/>
+        </w:rPr>
+        <w:tab/>
+      </w:r>
+      <w:r>
+        <w:rPr>
+          <w:sz w:val="18"/>
+          <w:szCs w:val="18"/>
+        </w:rPr>
         <w:t xml:space="preserve">B. CREATE –I company </w:t>
       </w:r>
     </w:p>
@@ -1362,7 +1464,21 @@
           <w:szCs w:val="18"/>
         </w:rPr>
         <w:tab/>
-        <w:t xml:space="preserve">B. Login, Database, Table and Column </w:t>
+      </w:r>
+      <w:r>
+        <w:rPr>
+          <w:b/>
+          <w:sz w:val="18"/>
+          <w:szCs w:val="18"/>
+        </w:rPr>
+        <w:t>B. Login, Database, Table and Colum</w:t>
+      </w:r>
+      <w:r>
+        <w:rPr>
+          <w:sz w:val="18"/>
+          <w:szCs w:val="18"/>
+        </w:rPr>
+        <w:t xml:space="preserve">n </w:t>
       </w:r>
     </w:p>
     <w:p>
@@ -1436,10 +1552,18 @@
       </w:pPr>
       <w:r>
         <w:rPr>
-          <w:sz w:val="18"/>
-          <w:szCs w:val="18"/>
-        </w:rPr>
-        <w:t xml:space="preserve">A. 0005         </w:t>
+          <w:b/>
+          <w:sz w:val="18"/>
+          <w:szCs w:val="18"/>
+        </w:rPr>
+        <w:t>A. 0005</w:t>
+      </w:r>
+      <w:r>
+        <w:rPr>
+          <w:sz w:val="18"/>
+          <w:szCs w:val="18"/>
+        </w:rPr>
+        <w:t xml:space="preserve">         </w:t>
       </w:r>
       <w:r>
         <w:rPr>
@@ -1548,10 +1672,18 @@
           <w:szCs w:val="18"/>
         </w:rPr>
         <w:tab/>
+      </w:r>
+      <w:r>
+        <w:rPr>
+          <w:b/>
+          <w:sz w:val="18"/>
+          <w:szCs w:val="18"/>
+        </w:rPr>
         <w:t>C.</w:t>
       </w:r>
       <w:r>
         <w:rPr>
+          <w:b/>
           <w:sz w:val="18"/>
           <w:szCs w:val="18"/>
         </w:rPr>
@@ -1706,12 +1838,14 @@
       <w:pPr>
         <w:spacing w:after="0" w:line="240" w:lineRule="auto"/>
         <w:rPr>
-          <w:sz w:val="18"/>
-          <w:szCs w:val="18"/>
-        </w:rPr>
-      </w:pPr>
-      <w:r>
-        <w:rPr>
+          <w:b/>
+          <w:sz w:val="18"/>
+          <w:szCs w:val="18"/>
+        </w:rPr>
+      </w:pPr>
+      <w:r>
+        <w:rPr>
+          <w:b/>
           <w:sz w:val="18"/>
           <w:szCs w:val="18"/>
         </w:rPr>
@@ -1720,6 +1854,7 @@
       <w:proofErr w:type="spellStart"/>
       <w:r>
         <w:rPr>
+          <w:b/>
           <w:sz w:val="18"/>
           <w:szCs w:val="18"/>
         </w:rPr>
@@ -1728,6 +1863,7 @@
       <w:proofErr w:type="spellEnd"/>
       <w:r>
         <w:rPr>
+          <w:b/>
           <w:sz w:val="18"/>
           <w:szCs w:val="18"/>
         </w:rPr>
@@ -1787,7 +1923,21 @@
           <w:szCs w:val="18"/>
         </w:rPr>
         <w:tab/>
-        <w:t>C.USE company      D.OPEN company</w:t>
+      </w:r>
+      <w:r>
+        <w:rPr>
+          <w:b/>
+          <w:sz w:val="18"/>
+          <w:szCs w:val="18"/>
+        </w:rPr>
+        <w:t>C.USE company</w:t>
+      </w:r>
+      <w:r>
+        <w:rPr>
+          <w:sz w:val="18"/>
+          <w:szCs w:val="18"/>
+        </w:rPr>
+        <w:t xml:space="preserve">      D.OPEN company</w:t>
       </w:r>
       <w:proofErr w:type="gramEnd"/>
     </w:p>
@@ -1817,6 +1967,7 @@
       </w:pPr>
       <w:r>
         <w:rPr>
+          <w:b/>
           <w:sz w:val="18"/>
           <w:szCs w:val="18"/>
         </w:rPr>
@@ -1824,11 +1975,19 @@
       </w:r>
       <w:r>
         <w:rPr>
-          <w:sz w:val="18"/>
-          <w:szCs w:val="18"/>
-        </w:rPr>
-        <w:tab/>
-        <w:t xml:space="preserve">REVOKE       </w:t>
+          <w:b/>
+          <w:sz w:val="18"/>
+          <w:szCs w:val="18"/>
+        </w:rPr>
+        <w:tab/>
+        <w:t>REVOKE</w:t>
+      </w:r>
+      <w:r>
+        <w:rPr>
+          <w:sz w:val="18"/>
+          <w:szCs w:val="18"/>
+        </w:rPr>
+        <w:t xml:space="preserve">       </w:t>
       </w:r>
       <w:r>
         <w:rPr>
@@ -1899,7 +2058,15 @@
           <w:szCs w:val="18"/>
         </w:rPr>
         <w:tab/>
-        <w:t>CHAR       B. VARCHAR</w:t>
+        <w:t xml:space="preserve">CHAR       </w:t>
+      </w:r>
+      <w:r>
+        <w:rPr>
+          <w:b/>
+          <w:sz w:val="18"/>
+          <w:szCs w:val="18"/>
+        </w:rPr>
+        <w:t>B. VARCHAR</w:t>
       </w:r>
       <w:r>
         <w:rPr>
@@ -1977,7 +2144,21 @@
           <w:szCs w:val="18"/>
         </w:rPr>
         <w:tab/>
-        <w:t xml:space="preserve">C.AUTOCOMMIT  </w:t>
+      </w:r>
+      <w:r>
+        <w:rPr>
+          <w:b/>
+          <w:sz w:val="18"/>
+          <w:szCs w:val="18"/>
+        </w:rPr>
+        <w:t>C.AUTOCOMMIT</w:t>
+      </w:r>
+      <w:r>
+        <w:rPr>
+          <w:sz w:val="18"/>
+          <w:szCs w:val="18"/>
+        </w:rPr>
+        <w:t xml:space="preserve">  </w:t>
       </w:r>
       <w:r>
         <w:rPr>
